--- a/25_GatherUP.docx
+++ b/25_GatherUP.docx
@@ -1,6 +1,6 @@
 
 <file path=word/document.xml><?xml version="1.0" encoding="utf-8"?>
-<w:document xmlns:wpc="http://schemas.microsoft.com/office/word/2010/wordprocessingCanvas" xmlns:mo="http://schemas.microsoft.com/office/mac/office/2008/main" xmlns:mc="http://schemas.openxmlformats.org/markup-compatibility/2006" xmlns:mv="urn:schemas-microsoft-com:mac:vml" xmlns:o="urn:schemas-microsoft-com:office:office" xmlns:r="http://schemas.openxmlformats.org/officeDocument/2006/relationships" xmlns:m="http://schemas.openxmlformats.org/officeDocument/2006/math" xmlns:v="urn:schemas-microsoft-com:vml" xmlns:wp14="http://schemas.microsoft.com/office/word/2010/wordprocessingDrawing" xmlns:wp="http://schemas.openxmlformats.org/drawingml/2006/wordprocessingDrawing" xmlns:w10="urn:schemas-microsoft-com:office:word" xmlns:w="http://schemas.openxmlformats.org/wordprocessingml/2006/main" xmlns:w14="http://schemas.microsoft.com/office/word/2010/wordml" xmlns:w15="http://schemas.microsoft.com/office/word/2012/wordml" xmlns:wpg="http://schemas.microsoft.com/office/word/2010/wordprocessingGroup" xmlns:wpi="http://schemas.microsoft.com/office/word/2010/wordprocessingInk" xmlns:wne="http://schemas.microsoft.com/office/word/2006/wordml" xmlns:wps="http://schemas.microsoft.com/office/word/2010/wordprocessingShape" mc:Ignorable="w14 w15 wp14">
+<w:document xmlns:wpc="http://schemas.microsoft.com/office/word/2010/wordprocessingCanvas" xmlns:cx="http://schemas.microsoft.com/office/drawing/2014/chartex" xmlns:cx1="http://schemas.microsoft.com/office/drawing/2015/9/8/chartex" xmlns:cx2="http://schemas.microsoft.com/office/drawing/2015/10/21/chartex" xmlns:cx3="http://schemas.microsoft.com/office/drawing/2016/5/9/chartex" xmlns:cx4="http://schemas.microsoft.com/office/drawing/2016/5/10/chartex" xmlns:cx5="http://schemas.microsoft.com/office/drawing/2016/5/11/chartex" xmlns:mc="http://schemas.openxmlformats.org/markup-compatibility/2006" xmlns:o="urn:schemas-microsoft-com:office:office" xmlns:r="http://schemas.openxmlformats.org/officeDocument/2006/relationships" xmlns:m="http://schemas.openxmlformats.org/officeDocument/2006/math" xmlns:v="urn:schemas-microsoft-com:vml" xmlns:wp14="http://schemas.microsoft.com/office/word/2010/wordprocessingDrawing" xmlns:wp="http://schemas.openxmlformats.org/drawingml/2006/wordprocessingDrawing" xmlns:w10="urn:schemas-microsoft-com:office:word" xmlns:w="http://schemas.openxmlformats.org/wordprocessingml/2006/main" xmlns:w14="http://schemas.microsoft.com/office/word/2010/wordml" xmlns:w15="http://schemas.microsoft.com/office/word/2012/wordml" xmlns:w16se="http://schemas.microsoft.com/office/word/2015/wordml/symex" xmlns:wpg="http://schemas.microsoft.com/office/word/2010/wordprocessingGroup" xmlns:wpi="http://schemas.microsoft.com/office/word/2010/wordprocessingInk" xmlns:wne="http://schemas.microsoft.com/office/word/2006/wordml" xmlns:wps="http://schemas.microsoft.com/office/word/2010/wordprocessingShape" mc:Ignorable="w14 w15 w16se wp14">
   <w:body>
     <w:p>
       <w:pPr>
@@ -1016,27 +1016,14 @@
       <w:r>
         <w:t xml:space="preserve">Pav.  </w:t>
       </w:r>
-      <w:r>
-        <w:fldChar w:fldCharType="begin"/>
-      </w:r>
-      <w:r>
-        <w:instrText xml:space="preserve"> SEQ Pav._ \* ARABIC </w:instrText>
-      </w:r>
-      <w:r>
-        <w:fldChar w:fldCharType="separate"/>
-      </w:r>
-      <w:r>
-        <w:rPr>
-          <w:noProof/>
-        </w:rPr>
-        <w:t>1</w:t>
-      </w:r>
-      <w:r>
-        <w:rPr>
-          <w:noProof/>
-        </w:rPr>
-        <w:fldChar w:fldCharType="end"/>
-      </w:r>
+      <w:fldSimple w:instr=" SEQ Pav._ \* ARABIC ">
+        <w:r>
+          <w:rPr>
+            <w:noProof/>
+          </w:rPr>
+          <w:t>1</w:t>
+        </w:r>
+      </w:fldSimple>
       <w:r>
         <w:t xml:space="preserve"> Įstaigos vadovo pradinis langas</w:t>
       </w:r>
@@ -1099,27 +1086,14 @@
       <w:r>
         <w:t xml:space="preserve">Pav.  </w:t>
       </w:r>
-      <w:r>
-        <w:fldChar w:fldCharType="begin"/>
-      </w:r>
-      <w:r>
-        <w:instrText xml:space="preserve"> SEQ Pav._ \* ARABIC </w:instrText>
-      </w:r>
-      <w:r>
-        <w:fldChar w:fldCharType="separate"/>
-      </w:r>
-      <w:r>
-        <w:rPr>
-          <w:noProof/>
-        </w:rPr>
-        <w:t>2</w:t>
-      </w:r>
-      <w:r>
-        <w:rPr>
-          <w:noProof/>
-        </w:rPr>
-        <w:fldChar w:fldCharType="end"/>
-      </w:r>
+      <w:fldSimple w:instr=" SEQ Pav._ \* ARABIC ">
+        <w:r>
+          <w:rPr>
+            <w:noProof/>
+          </w:rPr>
+          <w:t>2</w:t>
+        </w:r>
+      </w:fldSimple>
       <w:r>
         <w:t xml:space="preserve"> Įstaigos vadovo vienos vietos peržiūros langas</w:t>
       </w:r>
@@ -1182,27 +1156,14 @@
       <w:r>
         <w:t xml:space="preserve">Pav.  </w:t>
       </w:r>
-      <w:r>
-        <w:fldChar w:fldCharType="begin"/>
-      </w:r>
-      <w:r>
-        <w:instrText xml:space="preserve"> SEQ Pav._ \* ARABIC </w:instrText>
-      </w:r>
-      <w:r>
-        <w:fldChar w:fldCharType="separate"/>
-      </w:r>
-      <w:r>
-        <w:rPr>
-          <w:noProof/>
-        </w:rPr>
-        <w:t>3</w:t>
-      </w:r>
-      <w:r>
-        <w:rPr>
-          <w:noProof/>
-        </w:rPr>
-        <w:fldChar w:fldCharType="end"/>
-      </w:r>
+      <w:fldSimple w:instr=" SEQ Pav._ \* ARABIC ">
+        <w:r>
+          <w:rPr>
+            <w:noProof/>
+          </w:rPr>
+          <w:t>3</w:t>
+        </w:r>
+      </w:fldSimple>
       <w:r>
         <w:t xml:space="preserve"> Registruoto vartotojo pradinis langas</w:t>
       </w:r>
@@ -1265,27 +1226,14 @@
       <w:r>
         <w:t xml:space="preserve">Pav.  </w:t>
       </w:r>
-      <w:r>
-        <w:fldChar w:fldCharType="begin"/>
-      </w:r>
-      <w:r>
-        <w:instrText xml:space="preserve"> SEQ Pav._ \* ARABIC </w:instrText>
-      </w:r>
-      <w:r>
-        <w:fldChar w:fldCharType="separate"/>
-      </w:r>
-      <w:r>
-        <w:rPr>
-          <w:noProof/>
-        </w:rPr>
-        <w:t>4</w:t>
-      </w:r>
-      <w:r>
-        <w:rPr>
-          <w:noProof/>
-        </w:rPr>
-        <w:fldChar w:fldCharType="end"/>
-      </w:r>
+      <w:fldSimple w:instr=" SEQ Pav._ \* ARABIC ">
+        <w:r>
+          <w:rPr>
+            <w:noProof/>
+          </w:rPr>
+          <w:t>4</w:t>
+        </w:r>
+      </w:fldSimple>
       <w:r>
         <w:t xml:space="preserve"> Regiono vadybininko pradinis langas</w:t>
       </w:r>
@@ -1383,27 +1331,14 @@
       <w:r>
         <w:t xml:space="preserve">Pav.  </w:t>
       </w:r>
-      <w:r>
-        <w:fldChar w:fldCharType="begin"/>
-      </w:r>
-      <w:r>
-        <w:instrText xml:space="preserve"> SEQ Pav._ \* ARABIC </w:instrText>
-      </w:r>
-      <w:r>
-        <w:fldChar w:fldCharType="separate"/>
-      </w:r>
-      <w:r>
-        <w:rPr>
-          <w:noProof/>
-        </w:rPr>
-        <w:t>5</w:t>
-      </w:r>
-      <w:r>
-        <w:rPr>
-          <w:noProof/>
-        </w:rPr>
-        <w:fldChar w:fldCharType="end"/>
-      </w:r>
+      <w:fldSimple w:instr=" SEQ Pav._ \* ARABIC ">
+        <w:r>
+          <w:rPr>
+            <w:noProof/>
+          </w:rPr>
+          <w:t>5</w:t>
+        </w:r>
+      </w:fldSimple>
       <w:r>
         <w:t xml:space="preserve"> </w:t>
       </w:r>
@@ -2331,27 +2266,14 @@
       <w:r>
         <w:t xml:space="preserve">Pav.  </w:t>
       </w:r>
-      <w:r>
-        <w:fldChar w:fldCharType="begin"/>
-      </w:r>
-      <w:r>
-        <w:instrText xml:space="preserve"> SEQ Pav._ \* ARABIC </w:instrText>
-      </w:r>
-      <w:r>
-        <w:fldChar w:fldCharType="separate"/>
-      </w:r>
-      <w:r>
-        <w:rPr>
-          <w:noProof/>
-        </w:rPr>
-        <w:t>6</w:t>
-      </w:r>
-      <w:r>
-        <w:rPr>
-          <w:noProof/>
-        </w:rPr>
-        <w:fldChar w:fldCharType="end"/>
-      </w:r>
+      <w:fldSimple w:instr=" SEQ Pav._ \* ARABIC ">
+        <w:r>
+          <w:rPr>
+            <w:noProof/>
+          </w:rPr>
+          <w:t>6</w:t>
+        </w:r>
+      </w:fldSimple>
       <w:r>
         <w:t xml:space="preserve"> PA Registruotis</w:t>
       </w:r>
@@ -3148,27 +3070,14 @@
       <w:r>
         <w:t xml:space="preserve">Pav.  </w:t>
       </w:r>
-      <w:r>
-        <w:fldChar w:fldCharType="begin"/>
-      </w:r>
-      <w:r>
-        <w:instrText xml:space="preserve"> SEQ Pav._ \* ARABIC </w:instrText>
-      </w:r>
-      <w:r>
-        <w:fldChar w:fldCharType="separate"/>
-      </w:r>
-      <w:r>
-        <w:rPr>
-          <w:noProof/>
-        </w:rPr>
-        <w:t>7</w:t>
-      </w:r>
-      <w:r>
-        <w:rPr>
-          <w:noProof/>
-        </w:rPr>
-        <w:fldChar w:fldCharType="end"/>
-      </w:r>
+      <w:fldSimple w:instr=" SEQ Pav._ \* ARABIC ">
+        <w:r>
+          <w:rPr>
+            <w:noProof/>
+          </w:rPr>
+          <w:t>7</w:t>
+        </w:r>
+      </w:fldSimple>
       <w:r>
         <w:t xml:space="preserve"> PA Peržiūrėti vietas</w:t>
       </w:r>
@@ -3969,27 +3878,14 @@
       <w:r>
         <w:t xml:space="preserve">Pav.  </w:t>
       </w:r>
-      <w:r>
-        <w:fldChar w:fldCharType="begin"/>
-      </w:r>
-      <w:r>
-        <w:instrText xml:space="preserve"> SEQ Pav._ \* ARABIC </w:instrText>
-      </w:r>
-      <w:r>
-        <w:fldChar w:fldCharType="separate"/>
-      </w:r>
-      <w:r>
-        <w:rPr>
-          <w:noProof/>
-        </w:rPr>
-        <w:t>8</w:t>
-      </w:r>
-      <w:r>
-        <w:rPr>
-          <w:noProof/>
-        </w:rPr>
-        <w:fldChar w:fldCharType="end"/>
-      </w:r>
+      <w:fldSimple w:instr=" SEQ Pav._ \* ARABIC ">
+        <w:r>
+          <w:rPr>
+            <w:noProof/>
+          </w:rPr>
+          <w:t>8</w:t>
+        </w:r>
+      </w:fldSimple>
       <w:r>
         <w:t xml:space="preserve"> PA Prisijungti</w:t>
       </w:r>
@@ -4808,27 +4704,14 @@
       <w:r>
         <w:t xml:space="preserve">Pav.  </w:t>
       </w:r>
-      <w:r>
-        <w:fldChar w:fldCharType="begin"/>
-      </w:r>
-      <w:r>
-        <w:instrText xml:space="preserve"> SEQ Pav._ \* ARABIC </w:instrText>
-      </w:r>
-      <w:r>
-        <w:fldChar w:fldCharType="separate"/>
-      </w:r>
-      <w:r>
-        <w:rPr>
-          <w:noProof/>
-        </w:rPr>
-        <w:t>9</w:t>
-      </w:r>
-      <w:r>
-        <w:rPr>
-          <w:noProof/>
-        </w:rPr>
-        <w:fldChar w:fldCharType="end"/>
-      </w:r>
+      <w:fldSimple w:instr=" SEQ Pav._ \* ARABIC ">
+        <w:r>
+          <w:rPr>
+            <w:noProof/>
+          </w:rPr>
+          <w:t>9</w:t>
+        </w:r>
+      </w:fldSimple>
       <w:r>
         <w:t xml:space="preserve"> PA Užregistruoti regiono vadybininką</w:t>
       </w:r>
@@ -5634,14 +5517,27 @@
       <w:r>
         <w:t xml:space="preserve">Pav.  </w:t>
       </w:r>
-      <w:fldSimple w:instr=" SEQ Pav._ \* ARABIC ">
-        <w:r>
-          <w:rPr>
-            <w:noProof/>
-          </w:rPr>
-          <w:t>10</w:t>
-        </w:r>
-      </w:fldSimple>
+      <w:r>
+        <w:fldChar w:fldCharType="begin"/>
+      </w:r>
+      <w:r>
+        <w:instrText xml:space="preserve"> SEQ Pav._ \* ARABIC </w:instrText>
+      </w:r>
+      <w:r>
+        <w:fldChar w:fldCharType="separate"/>
+      </w:r>
+      <w:r>
+        <w:rPr>
+          <w:noProof/>
+        </w:rPr>
+        <w:t>10</w:t>
+      </w:r>
+      <w:r>
+        <w:rPr>
+          <w:noProof/>
+        </w:rPr>
+        <w:fldChar w:fldCharType="end"/>
+      </w:r>
       <w:r>
         <w:t xml:space="preserve"> PA Peržiūrėti vartotojus</w:t>
       </w:r>
@@ -6480,14 +6376,27 @@
       <w:r>
         <w:t xml:space="preserve">Pav.  </w:t>
       </w:r>
-      <w:fldSimple w:instr=" SEQ Pav._ \* ARABIC ">
-        <w:r>
-          <w:rPr>
-            <w:noProof/>
-          </w:rPr>
-          <w:t>11</w:t>
-        </w:r>
-      </w:fldSimple>
+      <w:r>
+        <w:fldChar w:fldCharType="begin"/>
+      </w:r>
+      <w:r>
+        <w:instrText xml:space="preserve"> SEQ Pav._ \* ARABIC </w:instrText>
+      </w:r>
+      <w:r>
+        <w:fldChar w:fldCharType="separate"/>
+      </w:r>
+      <w:r>
+        <w:rPr>
+          <w:noProof/>
+        </w:rPr>
+        <w:t>11</w:t>
+      </w:r>
+      <w:r>
+        <w:rPr>
+          <w:noProof/>
+        </w:rPr>
+        <w:fldChar w:fldCharType="end"/>
+      </w:r>
       <w:r>
         <w:t xml:space="preserve"> Įstaigos vadovo pradinis langas</w:t>
       </w:r>
@@ -7317,14 +7226,27 @@
       <w:r>
         <w:t xml:space="preserve">Pav.  </w:t>
       </w:r>
-      <w:fldSimple w:instr=" SEQ Pav._ \* ARABIC ">
-        <w:r>
-          <w:rPr>
-            <w:noProof/>
-          </w:rPr>
-          <w:t>12</w:t>
-        </w:r>
-      </w:fldSimple>
+      <w:r>
+        <w:fldChar w:fldCharType="begin"/>
+      </w:r>
+      <w:r>
+        <w:instrText xml:space="preserve"> SEQ Pav._ \* ARABIC </w:instrText>
+      </w:r>
+      <w:r>
+        <w:fldChar w:fldCharType="separate"/>
+      </w:r>
+      <w:r>
+        <w:rPr>
+          <w:noProof/>
+        </w:rPr>
+        <w:t>12</w:t>
+      </w:r>
+      <w:r>
+        <w:rPr>
+          <w:noProof/>
+        </w:rPr>
+        <w:fldChar w:fldCharType="end"/>
+      </w:r>
       <w:r>
         <w:t xml:space="preserve"> PA Redaguoto vartotoją</w:t>
       </w:r>
@@ -8078,14 +8000,27 @@
       <w:r>
         <w:t xml:space="preserve">Pav.  </w:t>
       </w:r>
-      <w:fldSimple w:instr=" SEQ Pav._ \* ARABIC ">
-        <w:r>
-          <w:rPr>
-            <w:noProof/>
-          </w:rPr>
-          <w:t>13</w:t>
-        </w:r>
-      </w:fldSimple>
+      <w:r>
+        <w:fldChar w:fldCharType="begin"/>
+      </w:r>
+      <w:r>
+        <w:instrText xml:space="preserve"> SEQ Pav._ \* ARABIC </w:instrText>
+      </w:r>
+      <w:r>
+        <w:fldChar w:fldCharType="separate"/>
+      </w:r>
+      <w:r>
+        <w:rPr>
+          <w:noProof/>
+        </w:rPr>
+        <w:t>13</w:t>
+      </w:r>
+      <w:r>
+        <w:rPr>
+          <w:noProof/>
+        </w:rPr>
+        <w:fldChar w:fldCharType="end"/>
+      </w:r>
       <w:r>
         <w:t xml:space="preserve"> PA Redaguoti vietą</w:t>
       </w:r>
@@ -8948,14 +8883,27 @@
       <w:r>
         <w:t xml:space="preserve">Pav.  </w:t>
       </w:r>
-      <w:fldSimple w:instr=" SEQ Pav._ \* ARABIC ">
-        <w:r>
-          <w:rPr>
-            <w:noProof/>
-          </w:rPr>
-          <w:t>14</w:t>
-        </w:r>
-      </w:fldSimple>
+      <w:r>
+        <w:fldChar w:fldCharType="begin"/>
+      </w:r>
+      <w:r>
+        <w:instrText xml:space="preserve"> SEQ Pav._ \* ARABIC </w:instrText>
+      </w:r>
+      <w:r>
+        <w:fldChar w:fldCharType="separate"/>
+      </w:r>
+      <w:r>
+        <w:rPr>
+          <w:noProof/>
+        </w:rPr>
+        <w:t>14</w:t>
+      </w:r>
+      <w:r>
+        <w:rPr>
+          <w:noProof/>
+        </w:rPr>
+        <w:fldChar w:fldCharType="end"/>
+      </w:r>
       <w:r>
         <w:t xml:space="preserve"> PA Peržiūrėti vietą</w:t>
       </w:r>
@@ -9722,14 +9670,27 @@
       <w:r>
         <w:t xml:space="preserve">Pav.  </w:t>
       </w:r>
-      <w:fldSimple w:instr=" SEQ Pav._ \* ARABIC ">
-        <w:r>
-          <w:rPr>
-            <w:noProof/>
-          </w:rPr>
-          <w:t>15</w:t>
-        </w:r>
-      </w:fldSimple>
+      <w:r>
+        <w:fldChar w:fldCharType="begin"/>
+      </w:r>
+      <w:r>
+        <w:instrText xml:space="preserve"> SEQ Pav._ \* ARABIC </w:instrText>
+      </w:r>
+      <w:r>
+        <w:fldChar w:fldCharType="separate"/>
+      </w:r>
+      <w:r>
+        <w:rPr>
+          <w:noProof/>
+        </w:rPr>
+        <w:t>15</w:t>
+      </w:r>
+      <w:r>
+        <w:rPr>
+          <w:noProof/>
+        </w:rPr>
+        <w:fldChar w:fldCharType="end"/>
+      </w:r>
       <w:r>
         <w:t xml:space="preserve"> PA Tvarkyti papildomas paslaugas</w:t>
       </w:r>
@@ -10530,29 +10491,16 @@
       <w:r>
         <w:t xml:space="preserve">Pav.  </w:t>
       </w:r>
-      <w:r>
-        <w:fldChar w:fldCharType="begin"/>
-      </w:r>
-      <w:r>
-        <w:instrText xml:space="preserve"> SEQ Pav._ \* ARABIC </w:instrText>
-      </w:r>
-      <w:r>
-        <w:fldChar w:fldCharType="separate"/>
-      </w:r>
-      <w:r>
-        <w:rPr>
-          <w:noProof/>
-        </w:rPr>
-        <w:t>16</w:t>
-      </w:r>
-      <w:r>
-        <w:fldChar w:fldCharType="end"/>
-      </w:r>
-      <w:r>
-        <w:t xml:space="preserve"> </w:t>
-      </w:r>
-      <w:r>
-        <w:t>PA Registruoti vietą</w:t>
+      <w:fldSimple w:instr=" SEQ Pav._ \* ARABIC ">
+        <w:r>
+          <w:rPr>
+            <w:noProof/>
+          </w:rPr>
+          <w:t>16</w:t>
+        </w:r>
+      </w:fldSimple>
+      <w:r>
+        <w:t xml:space="preserve"> PA Registruoti vietą</w:t>
       </w:r>
     </w:p>
     <w:p>
@@ -11397,29 +11345,16 @@
       <w:r>
         <w:t xml:space="preserve">Pav.  </w:t>
       </w:r>
-      <w:r>
-        <w:fldChar w:fldCharType="begin"/>
-      </w:r>
-      <w:r>
-        <w:instrText xml:space="preserve"> SEQ Pav._ \* ARABIC </w:instrText>
-      </w:r>
-      <w:r>
-        <w:fldChar w:fldCharType="separate"/>
-      </w:r>
-      <w:r>
-        <w:rPr>
-          <w:noProof/>
-        </w:rPr>
-        <w:t>17</w:t>
-      </w:r>
-      <w:r>
-        <w:fldChar w:fldCharType="end"/>
-      </w:r>
-      <w:r>
-        <w:t xml:space="preserve"> </w:t>
-      </w:r>
-      <w:r>
-        <w:t>PA Peržiūrėti ataskaitą</w:t>
+      <w:fldSimple w:instr=" SEQ Pav._ \* ARABIC ">
+        <w:r>
+          <w:rPr>
+            <w:noProof/>
+          </w:rPr>
+          <w:t>17</w:t>
+        </w:r>
+      </w:fldSimple>
+      <w:r>
+        <w:t xml:space="preserve"> PA Peržiūrėti ataskaitą</w:t>
       </w:r>
     </w:p>
     <w:p>
@@ -12246,29 +12181,16 @@
       <w:r>
         <w:t xml:space="preserve">Pav.  </w:t>
       </w:r>
-      <w:r>
-        <w:fldChar w:fldCharType="begin"/>
-      </w:r>
-      <w:r>
-        <w:instrText xml:space="preserve"> SEQ Pav._ \* ARABIC </w:instrText>
-      </w:r>
-      <w:r>
-        <w:fldChar w:fldCharType="separate"/>
-      </w:r>
-      <w:r>
-        <w:rPr>
-          <w:noProof/>
-        </w:rPr>
-        <w:t>18</w:t>
-      </w:r>
-      <w:r>
-        <w:fldChar w:fldCharType="end"/>
-      </w:r>
-      <w:r>
-        <w:t xml:space="preserve"> </w:t>
-      </w:r>
-      <w:r>
-        <w:t>PA Pakviesti vadybininką</w:t>
+      <w:fldSimple w:instr=" SEQ Pav._ \* ARABIC ">
+        <w:r>
+          <w:rPr>
+            <w:noProof/>
+          </w:rPr>
+          <w:t>18</w:t>
+        </w:r>
+      </w:fldSimple>
+      <w:r>
+        <w:t xml:space="preserve"> PA Pakviesti vadybininką</w:t>
       </w:r>
     </w:p>
     <w:p>
@@ -13093,29 +13015,16 @@
       <w:r>
         <w:t xml:space="preserve">Pav.  </w:t>
       </w:r>
-      <w:r>
-        <w:fldChar w:fldCharType="begin"/>
-      </w:r>
-      <w:r>
-        <w:instrText xml:space="preserve"> SEQ Pav._ \* ARABIC </w:instrText>
-      </w:r>
-      <w:r>
-        <w:fldChar w:fldCharType="separate"/>
-      </w:r>
-      <w:r>
-        <w:rPr>
-          <w:noProof/>
-        </w:rPr>
-        <w:t>19</w:t>
-      </w:r>
-      <w:r>
-        <w:fldChar w:fldCharType="end"/>
-      </w:r>
-      <w:r>
-        <w:t xml:space="preserve"> </w:t>
-      </w:r>
-      <w:r>
-        <w:t>PA Ištrinti vietą</w:t>
+      <w:fldSimple w:instr=" SEQ Pav._ \* ARABIC ">
+        <w:r>
+          <w:rPr>
+            <w:noProof/>
+          </w:rPr>
+          <w:t>19</w:t>
+        </w:r>
+      </w:fldSimple>
+      <w:r>
+        <w:t xml:space="preserve"> PA Ištrinti vietą</w:t>
       </w:r>
     </w:p>
     <w:p/>
@@ -13933,29 +13842,16 @@
       <w:r>
         <w:t xml:space="preserve">Pav.  </w:t>
       </w:r>
-      <w:r>
-        <w:fldChar w:fldCharType="begin"/>
-      </w:r>
-      <w:r>
-        <w:instrText xml:space="preserve"> SEQ Pav._ \* ARABIC </w:instrText>
-      </w:r>
-      <w:r>
-        <w:fldChar w:fldCharType="separate"/>
-      </w:r>
-      <w:r>
-        <w:rPr>
-          <w:noProof/>
-        </w:rPr>
-        <w:t>20</w:t>
-      </w:r>
-      <w:r>
-        <w:fldChar w:fldCharType="end"/>
-      </w:r>
-      <w:r>
-        <w:t xml:space="preserve"> </w:t>
-      </w:r>
-      <w:r>
-        <w:t>PA Recenzuoti vietą</w:t>
+      <w:fldSimple w:instr=" SEQ Pav._ \* ARABIC ">
+        <w:r>
+          <w:rPr>
+            <w:noProof/>
+          </w:rPr>
+          <w:t>20</w:t>
+        </w:r>
+      </w:fldSimple>
+      <w:r>
+        <w:t xml:space="preserve"> PA Recenzuoti vietą</w:t>
       </w:r>
     </w:p>
     <w:p>
@@ -14827,29 +14723,16 @@
       <w:r>
         <w:t xml:space="preserve">Pav.  </w:t>
       </w:r>
-      <w:r>
-        <w:fldChar w:fldCharType="begin"/>
-      </w:r>
-      <w:r>
-        <w:instrText xml:space="preserve"> SEQ Pav._ \* ARABIC </w:instrText>
-      </w:r>
-      <w:r>
-        <w:fldChar w:fldCharType="separate"/>
-      </w:r>
-      <w:r>
-        <w:rPr>
-          <w:noProof/>
-        </w:rPr>
-        <w:t>21</w:t>
-      </w:r>
-      <w:r>
-        <w:fldChar w:fldCharType="end"/>
-      </w:r>
-      <w:r>
-        <w:t xml:space="preserve"> </w:t>
-      </w:r>
-      <w:r>
-        <w:t>PA Peržiūrėti rezervacijų sąrašą</w:t>
+      <w:fldSimple w:instr=" SEQ Pav._ \* ARABIC ">
+        <w:r>
+          <w:rPr>
+            <w:noProof/>
+          </w:rPr>
+          <w:t>21</w:t>
+        </w:r>
+      </w:fldSimple>
+      <w:r>
+        <w:t xml:space="preserve"> PA Peržiūrėti rezervacijų sąrašą</w:t>
       </w:r>
     </w:p>
     <w:p>
@@ -14868,6 +14751,7 @@
         <w:rPr>
           <w:rFonts w:ascii="Times New Roman" w:hAnsi="Times New Roman" w:cs="Times New Roman"/>
         </w:rPr>
+        <w:lastRenderedPageBreak/>
         <w:t>Dalykinės srities modelis</w:t>
       </w:r>
     </w:p>
@@ -14899,10 +14783,10 @@
           <w:lang w:val="en-US"/>
         </w:rPr>
         <w:drawing>
-          <wp:inline distT="0" distB="0" distL="0" distR="0" wp14:anchorId="098CA8EE" wp14:editId="74397585">
-            <wp:extent cx="5210175" cy="6867525"/>
-            <wp:effectExtent l="0" t="0" r="9525" b="9525"/>
-            <wp:docPr id="9" name="Picture 9"/>
+          <wp:inline distT="0" distB="0" distL="0" distR="0" wp14:anchorId="2A7D2B1E" wp14:editId="3FBBC24B">
+            <wp:extent cx="6120130" cy="8319135"/>
+            <wp:effectExtent l="0" t="0" r="0" b="5715"/>
+            <wp:docPr id="25" name="Picture 25"/>
             <wp:cNvGraphicFramePr>
               <a:graphicFrameLocks xmlns:a="http://schemas.openxmlformats.org/drawingml/2006/main" noChangeAspect="1"/>
             </wp:cNvGraphicFramePr>
@@ -14922,7 +14806,7 @@
                   <pic:spPr>
                     <a:xfrm>
                       <a:off x="0" y="0"/>
-                      <a:ext cx="5210175" cy="6867525"/>
+                      <a:ext cx="6120130" cy="8319135"/>
                     </a:xfrm>
                     <a:prstGeom prst="rect">
                       <a:avLst/>
@@ -14934,6 +14818,8 @@
           </wp:inline>
         </w:drawing>
       </w:r>
+      <w:bookmarkStart w:id="4" w:name="_GoBack"/>
+      <w:bookmarkEnd w:id="4"/>
     </w:p>
     <w:p>
       <w:pPr>
@@ -14941,31 +14827,19 @@
         <w:jc w:val="center"/>
       </w:pPr>
       <w:r>
+        <w:lastRenderedPageBreak/>
         <w:t xml:space="preserve">Pav.  </w:t>
       </w:r>
-      <w:r>
-        <w:fldChar w:fldCharType="begin"/>
-      </w:r>
-      <w:r>
-        <w:instrText xml:space="preserve"> SEQ Pav._ \* ARABIC </w:instrText>
-      </w:r>
-      <w:r>
-        <w:fldChar w:fldCharType="separate"/>
-      </w:r>
-      <w:r>
-        <w:rPr>
-          <w:noProof/>
-        </w:rPr>
-        <w:t>22</w:t>
-      </w:r>
-      <w:r>
-        <w:fldChar w:fldCharType="end"/>
-      </w:r>
-      <w:r>
-        <w:t xml:space="preserve"> </w:t>
-      </w:r>
-      <w:r>
-        <w:t>Dalykinės srities esybių diagrama</w:t>
+      <w:fldSimple w:instr=" SEQ Pav._ \* ARABIC ">
+        <w:r>
+          <w:rPr>
+            <w:noProof/>
+          </w:rPr>
+          <w:t>22</w:t>
+        </w:r>
+      </w:fldSimple>
+      <w:r>
+        <w:t xml:space="preserve"> Dalykinės srities esybių diagrama</w:t>
       </w:r>
     </w:p>
     <w:p>
@@ -14986,7 +14860,6 @@
         <w:rPr>
           <w:rFonts w:ascii="Times New Roman" w:hAnsi="Times New Roman" w:cs="Times New Roman"/>
         </w:rPr>
-        <w:lastRenderedPageBreak/>
         <w:t>Esminių</w:t>
       </w:r>
       <w:r>
@@ -15092,29 +14965,16 @@
       <w:r>
         <w:t xml:space="preserve">Pav.  </w:t>
       </w:r>
-      <w:r>
-        <w:fldChar w:fldCharType="begin"/>
-      </w:r>
-      <w:r>
-        <w:instrText xml:space="preserve"> SEQ Pav._ \* ARABIC </w:instrText>
-      </w:r>
-      <w:r>
-        <w:fldChar w:fldCharType="separate"/>
-      </w:r>
-      <w:r>
-        <w:rPr>
-          <w:noProof/>
-        </w:rPr>
-        <w:t>23</w:t>
-      </w:r>
-      <w:r>
-        <w:fldChar w:fldCharType="end"/>
-      </w:r>
-      <w:r>
-        <w:t xml:space="preserve"> </w:t>
-      </w:r>
-      <w:r>
-        <w:t>Rezervacijos būsenų diagrama</w:t>
+      <w:fldSimple w:instr=" SEQ Pav._ \* ARABIC ">
+        <w:r>
+          <w:rPr>
+            <w:noProof/>
+          </w:rPr>
+          <w:t>23</w:t>
+        </w:r>
+      </w:fldSimple>
+      <w:r>
+        <w:t xml:space="preserve"> Rezervacijos būsenų diagrama</w:t>
       </w:r>
     </w:p>
     <w:p>
@@ -15185,24 +15045,14 @@
       <w:r>
         <w:t xml:space="preserve">Pav.  </w:t>
       </w:r>
-      <w:r>
-        <w:fldChar w:fldCharType="begin"/>
-      </w:r>
-      <w:r>
-        <w:instrText xml:space="preserve"> SEQ Pav._ \* ARABIC </w:instrText>
-      </w:r>
-      <w:r>
-        <w:fldChar w:fldCharType="separate"/>
-      </w:r>
-      <w:r>
-        <w:rPr>
-          <w:noProof/>
-        </w:rPr>
-        <w:t>24</w:t>
-      </w:r>
-      <w:r>
-        <w:fldChar w:fldCharType="end"/>
-      </w:r>
+      <w:fldSimple w:instr=" SEQ Pav._ \* ARABIC ">
+        <w:r>
+          <w:rPr>
+            <w:noProof/>
+          </w:rPr>
+          <w:t>24</w:t>
+        </w:r>
+      </w:fldSimple>
       <w:r>
         <w:t xml:space="preserve"> Pakvietimo būsenų diagrama</w:t>
       </w:r>
@@ -15211,8 +15061,6 @@
       <w:pPr>
         <w:jc w:val="center"/>
       </w:pPr>
-      <w:bookmarkStart w:id="4" w:name="_GoBack"/>
-      <w:bookmarkEnd w:id="4"/>
     </w:p>
     <w:sectPr>
       <w:pgSz w:w="11906" w:h="16838"/>
@@ -15225,8 +15073,8 @@
 </file>
 
 <file path=word/numbering.xml><?xml version="1.0" encoding="utf-8"?>
-<w:numbering xmlns:wpc="http://schemas.microsoft.com/office/word/2010/wordprocessingCanvas" xmlns:mo="http://schemas.microsoft.com/office/mac/office/2008/main" xmlns:mc="http://schemas.openxmlformats.org/markup-compatibility/2006" xmlns:mv="urn:schemas-microsoft-com:mac:vml" xmlns:o="urn:schemas-microsoft-com:office:office" xmlns:r="http://schemas.openxmlformats.org/officeDocument/2006/relationships" xmlns:m="http://schemas.openxmlformats.org/officeDocument/2006/math" xmlns:v="urn:schemas-microsoft-com:vml" xmlns:wp14="http://schemas.microsoft.com/office/word/2010/wordprocessingDrawing" xmlns:wp="http://schemas.openxmlformats.org/drawingml/2006/wordprocessingDrawing" xmlns:w10="urn:schemas-microsoft-com:office:word" xmlns:w="http://schemas.openxmlformats.org/wordprocessingml/2006/main" xmlns:w14="http://schemas.microsoft.com/office/word/2010/wordml" xmlns:w15="http://schemas.microsoft.com/office/word/2012/wordml" xmlns:wpg="http://schemas.microsoft.com/office/word/2010/wordprocessingGroup" xmlns:wpi="http://schemas.microsoft.com/office/word/2010/wordprocessingInk" xmlns:wne="http://schemas.microsoft.com/office/word/2006/wordml" xmlns:wps="http://schemas.microsoft.com/office/word/2010/wordprocessingShape" mc:Ignorable="w14 w15 wp14">
-  <w:abstractNum w:abstractNumId="0">
+<w:numbering xmlns:wpc="http://schemas.microsoft.com/office/word/2010/wordprocessingCanvas" xmlns:cx="http://schemas.microsoft.com/office/drawing/2014/chartex" xmlns:cx1="http://schemas.microsoft.com/office/drawing/2015/9/8/chartex" xmlns:cx2="http://schemas.microsoft.com/office/drawing/2015/10/21/chartex" xmlns:cx3="http://schemas.microsoft.com/office/drawing/2016/5/9/chartex" xmlns:cx4="http://schemas.microsoft.com/office/drawing/2016/5/10/chartex" xmlns:cx5="http://schemas.microsoft.com/office/drawing/2016/5/11/chartex" xmlns:mc="http://schemas.openxmlformats.org/markup-compatibility/2006" xmlns:o="urn:schemas-microsoft-com:office:office" xmlns:r="http://schemas.openxmlformats.org/officeDocument/2006/relationships" xmlns:m="http://schemas.openxmlformats.org/officeDocument/2006/math" xmlns:v="urn:schemas-microsoft-com:vml" xmlns:wp14="http://schemas.microsoft.com/office/word/2010/wordprocessingDrawing" xmlns:wp="http://schemas.openxmlformats.org/drawingml/2006/wordprocessingDrawing" xmlns:w10="urn:schemas-microsoft-com:office:word" xmlns:w="http://schemas.openxmlformats.org/wordprocessingml/2006/main" xmlns:w14="http://schemas.microsoft.com/office/word/2010/wordml" xmlns:w15="http://schemas.microsoft.com/office/word/2012/wordml" xmlns:w16se="http://schemas.microsoft.com/office/word/2015/wordml/symex" xmlns:wpg="http://schemas.microsoft.com/office/word/2010/wordprocessingGroup" xmlns:wpi="http://schemas.microsoft.com/office/word/2010/wordprocessingInk" xmlns:wne="http://schemas.microsoft.com/office/word/2006/wordml" xmlns:wps="http://schemas.microsoft.com/office/word/2010/wordprocessingShape" mc:Ignorable="w14 w15 w16se wp14">
+  <w:abstractNum w:abstractNumId="0" w15:restartNumberingAfterBreak="0">
     <w:nsid w:val="10A543EF"/>
     <w:multiLevelType w:val="multilevel"/>
     <w:tmpl w:val="0427001F"/>
@@ -15312,7 +15160,7 @@
       </w:pPr>
     </w:lvl>
   </w:abstractNum>
-  <w:abstractNum w:abstractNumId="1">
+  <w:abstractNum w:abstractNumId="1" w15:restartNumberingAfterBreak="0">
     <w:nsid w:val="16795015"/>
     <w:multiLevelType w:val="hybridMultilevel"/>
     <w:tmpl w:val="16F8A300"/>
@@ -15401,7 +15249,7 @@
       </w:pPr>
     </w:lvl>
   </w:abstractNum>
-  <w:abstractNum w:abstractNumId="2">
+  <w:abstractNum w:abstractNumId="2" w15:restartNumberingAfterBreak="0">
     <w:nsid w:val="1CC439D0"/>
     <w:multiLevelType w:val="hybridMultilevel"/>
     <w:tmpl w:val="C5B8B9C0"/>
@@ -15487,7 +15335,7 @@
       </w:pPr>
     </w:lvl>
   </w:abstractNum>
-  <w:abstractNum w:abstractNumId="3">
+  <w:abstractNum w:abstractNumId="3" w15:restartNumberingAfterBreak="0">
     <w:nsid w:val="1E1B21E2"/>
     <w:multiLevelType w:val="hybridMultilevel"/>
     <w:tmpl w:val="121C153A"/>
@@ -15600,7 +15448,7 @@
       </w:rPr>
     </w:lvl>
   </w:abstractNum>
-  <w:abstractNum w:abstractNumId="4">
+  <w:abstractNum w:abstractNumId="4" w15:restartNumberingAfterBreak="0">
     <w:nsid w:val="1F790C20"/>
     <w:multiLevelType w:val="hybridMultilevel"/>
     <w:tmpl w:val="CCBE1F14"/>
@@ -15713,7 +15561,7 @@
       </w:rPr>
     </w:lvl>
   </w:abstractNum>
-  <w:abstractNum w:abstractNumId="5">
+  <w:abstractNum w:abstractNumId="5" w15:restartNumberingAfterBreak="0">
     <w:nsid w:val="22CB10C2"/>
     <w:multiLevelType w:val="multilevel"/>
     <w:tmpl w:val="0409001F"/>
@@ -15799,7 +15647,7 @@
       </w:pPr>
     </w:lvl>
   </w:abstractNum>
-  <w:abstractNum w:abstractNumId="6">
+  <w:abstractNum w:abstractNumId="6" w15:restartNumberingAfterBreak="0">
     <w:nsid w:val="27C5681C"/>
     <w:multiLevelType w:val="multilevel"/>
     <w:tmpl w:val="0427001F"/>
@@ -15885,7 +15733,7 @@
       </w:pPr>
     </w:lvl>
   </w:abstractNum>
-  <w:abstractNum w:abstractNumId="7">
+  <w:abstractNum w:abstractNumId="7" w15:restartNumberingAfterBreak="0">
     <w:nsid w:val="280162F7"/>
     <w:multiLevelType w:val="hybridMultilevel"/>
     <w:tmpl w:val="F3D83760"/>
@@ -15998,7 +15846,7 @@
       </w:rPr>
     </w:lvl>
   </w:abstractNum>
-  <w:abstractNum w:abstractNumId="8">
+  <w:abstractNum w:abstractNumId="8" w15:restartNumberingAfterBreak="0">
     <w:nsid w:val="286D1A2C"/>
     <w:multiLevelType w:val="multilevel"/>
     <w:tmpl w:val="7EBC79D0"/>
@@ -16111,7 +15959,7 @@
       </w:rPr>
     </w:lvl>
   </w:abstractNum>
-  <w:abstractNum w:abstractNumId="9">
+  <w:abstractNum w:abstractNumId="9" w15:restartNumberingAfterBreak="0">
     <w:nsid w:val="2A110287"/>
     <w:multiLevelType w:val="hybridMultilevel"/>
     <w:tmpl w:val="3996970E"/>
@@ -16224,7 +16072,7 @@
       </w:rPr>
     </w:lvl>
   </w:abstractNum>
-  <w:abstractNum w:abstractNumId="10">
+  <w:abstractNum w:abstractNumId="10" w15:restartNumberingAfterBreak="0">
     <w:nsid w:val="2C1674AB"/>
     <w:multiLevelType w:val="hybridMultilevel"/>
     <w:tmpl w:val="49709A44"/>
@@ -16337,7 +16185,7 @@
       </w:rPr>
     </w:lvl>
   </w:abstractNum>
-  <w:abstractNum w:abstractNumId="11">
+  <w:abstractNum w:abstractNumId="11" w15:restartNumberingAfterBreak="0">
     <w:nsid w:val="2FA32F75"/>
     <w:multiLevelType w:val="hybridMultilevel"/>
     <w:tmpl w:val="A056892C"/>
@@ -16450,7 +16298,7 @@
       </w:rPr>
     </w:lvl>
   </w:abstractNum>
-  <w:abstractNum w:abstractNumId="12">
+  <w:abstractNum w:abstractNumId="12" w15:restartNumberingAfterBreak="0">
     <w:nsid w:val="3AE238C4"/>
     <w:multiLevelType w:val="multilevel"/>
     <w:tmpl w:val="04270025"/>
@@ -16545,7 +16393,7 @@
       </w:pPr>
     </w:lvl>
   </w:abstractNum>
-  <w:abstractNum w:abstractNumId="13">
+  <w:abstractNum w:abstractNumId="13" w15:restartNumberingAfterBreak="0">
     <w:nsid w:val="3E515CC6"/>
     <w:multiLevelType w:val="multilevel"/>
     <w:tmpl w:val="478C1690"/>
@@ -16635,7 +16483,7 @@
       </w:pPr>
     </w:lvl>
   </w:abstractNum>
-  <w:abstractNum w:abstractNumId="14">
+  <w:abstractNum w:abstractNumId="14" w15:restartNumberingAfterBreak="0">
     <w:nsid w:val="423C2BE1"/>
     <w:multiLevelType w:val="multilevel"/>
     <w:tmpl w:val="0409001F"/>
@@ -16721,7 +16569,7 @@
       </w:pPr>
     </w:lvl>
   </w:abstractNum>
-  <w:abstractNum w:abstractNumId="15">
+  <w:abstractNum w:abstractNumId="15" w15:restartNumberingAfterBreak="0">
     <w:nsid w:val="5178201F"/>
     <w:multiLevelType w:val="multilevel"/>
     <w:tmpl w:val="F1D05B88"/>
@@ -16807,7 +16655,7 @@
       </w:pPr>
     </w:lvl>
   </w:abstractNum>
-  <w:abstractNum w:abstractNumId="16">
+  <w:abstractNum w:abstractNumId="16" w15:restartNumberingAfterBreak="0">
     <w:nsid w:val="5BFA4219"/>
     <w:multiLevelType w:val="hybridMultilevel"/>
     <w:tmpl w:val="AAF06512"/>
@@ -16896,7 +16744,7 @@
       </w:pPr>
     </w:lvl>
   </w:abstractNum>
-  <w:abstractNum w:abstractNumId="17">
+  <w:abstractNum w:abstractNumId="17" w15:restartNumberingAfterBreak="0">
     <w:nsid w:val="5C0A432D"/>
     <w:multiLevelType w:val="multilevel"/>
     <w:tmpl w:val="0409001F"/>
@@ -16982,7 +16830,7 @@
       </w:pPr>
     </w:lvl>
   </w:abstractNum>
-  <w:abstractNum w:abstractNumId="18">
+  <w:abstractNum w:abstractNumId="18" w15:restartNumberingAfterBreak="0">
     <w:nsid w:val="60FC5E5C"/>
     <w:multiLevelType w:val="multilevel"/>
     <w:tmpl w:val="1B366EBE"/>
@@ -17068,7 +16916,7 @@
       </w:pPr>
     </w:lvl>
   </w:abstractNum>
-  <w:abstractNum w:abstractNumId="19">
+  <w:abstractNum w:abstractNumId="19" w15:restartNumberingAfterBreak="0">
     <w:nsid w:val="65C918C6"/>
     <w:multiLevelType w:val="hybridMultilevel"/>
     <w:tmpl w:val="4100264E"/>
@@ -17154,7 +17002,7 @@
       </w:pPr>
     </w:lvl>
   </w:abstractNum>
-  <w:abstractNum w:abstractNumId="20">
+  <w:abstractNum w:abstractNumId="20" w15:restartNumberingAfterBreak="0">
     <w:nsid w:val="70BD47DE"/>
     <w:multiLevelType w:val="multilevel"/>
     <w:tmpl w:val="0409001F"/>
@@ -17240,7 +17088,7 @@
       </w:pPr>
     </w:lvl>
   </w:abstractNum>
-  <w:abstractNum w:abstractNumId="21">
+  <w:abstractNum w:abstractNumId="21" w15:restartNumberingAfterBreak="0">
     <w:nsid w:val="7DD1112B"/>
     <w:multiLevelType w:val="hybridMultilevel"/>
     <w:tmpl w:val="C5B8B9C0"/>
@@ -17396,7 +17244,7 @@
 </file>
 
 <file path=word/styles.xml><?xml version="1.0" encoding="utf-8"?>
-<w:styles xmlns:mc="http://schemas.openxmlformats.org/markup-compatibility/2006" xmlns:r="http://schemas.openxmlformats.org/officeDocument/2006/relationships" xmlns:w="http://schemas.openxmlformats.org/wordprocessingml/2006/main" xmlns:w14="http://schemas.microsoft.com/office/word/2010/wordml" xmlns:w15="http://schemas.microsoft.com/office/word/2012/wordml" mc:Ignorable="w14 w15">
+<w:styles xmlns:mc="http://schemas.openxmlformats.org/markup-compatibility/2006" xmlns:r="http://schemas.openxmlformats.org/officeDocument/2006/relationships" xmlns:w="http://schemas.openxmlformats.org/wordprocessingml/2006/main" xmlns:w14="http://schemas.microsoft.com/office/word/2010/wordml" xmlns:w15="http://schemas.microsoft.com/office/word/2012/wordml" xmlns:w16se="http://schemas.microsoft.com/office/word/2015/wordml/symex" mc:Ignorable="w14 w15 w16se">
   <w:docDefaults>
     <w:rPrDefault>
       <w:rPr>
@@ -17412,7 +17260,7 @@
       </w:pPr>
     </w:pPrDefault>
   </w:docDefaults>
-  <w:latentStyles w:defLockedState="0" w:defUIPriority="99" w:defSemiHidden="0" w:defUnhideWhenUsed="0" w:defQFormat="0" w:count="382">
+  <w:latentStyles w:defLockedState="0" w:defUIPriority="99" w:defSemiHidden="0" w:defUnhideWhenUsed="0" w:defQFormat="0" w:count="374">
     <w:lsdException w:name="Normal" w:uiPriority="0" w:qFormat="1"/>
     <w:lsdException w:name="heading 1" w:uiPriority="9" w:qFormat="1"/>
     <w:lsdException w:name="heading 2" w:semiHidden="1" w:uiPriority="9" w:unhideWhenUsed="1" w:qFormat="1"/>
@@ -18574,7 +18422,7 @@
 </file>
 
 <file path=customXml/itemProps1.xml><?xml version="1.0" encoding="utf-8"?>
-<ds:datastoreItem xmlns:ds="http://schemas.openxmlformats.org/officeDocument/2006/customXml" ds:itemID="{A7B44262-6248-1E4E-B318-83027E9D2D90}">
+<ds:datastoreItem xmlns:ds="http://schemas.openxmlformats.org/officeDocument/2006/customXml" ds:itemID="{5CA8D238-C522-47CC-86BA-7DFA98F7E954}">
   <ds:schemaRefs>
     <ds:schemaRef ds:uri="http://schemas.openxmlformats.org/officeDocument/2006/bibliography"/>
   </ds:schemaRefs>

--- a/25_GatherUP.docx
+++ b/25_GatherUP.docx
@@ -1016,14 +1016,27 @@
       <w:r>
         <w:t xml:space="preserve">Pav.  </w:t>
       </w:r>
-      <w:fldSimple w:instr=" SEQ Pav._ \* ARABIC ">
-        <w:r>
-          <w:rPr>
-            <w:noProof/>
-          </w:rPr>
-          <w:t>1</w:t>
-        </w:r>
-      </w:fldSimple>
+      <w:r>
+        <w:fldChar w:fldCharType="begin"/>
+      </w:r>
+      <w:r>
+        <w:instrText xml:space="preserve"> SEQ Pav._ \* ARABIC </w:instrText>
+      </w:r>
+      <w:r>
+        <w:fldChar w:fldCharType="separate"/>
+      </w:r>
+      <w:r>
+        <w:rPr>
+          <w:noProof/>
+        </w:rPr>
+        <w:t>1</w:t>
+      </w:r>
+      <w:r>
+        <w:rPr>
+          <w:noProof/>
+        </w:rPr>
+        <w:fldChar w:fldCharType="end"/>
+      </w:r>
       <w:r>
         <w:t xml:space="preserve"> Įstaigos vadovo pradinis langas</w:t>
       </w:r>
@@ -1086,14 +1099,27 @@
       <w:r>
         <w:t xml:space="preserve">Pav.  </w:t>
       </w:r>
-      <w:fldSimple w:instr=" SEQ Pav._ \* ARABIC ">
-        <w:r>
-          <w:rPr>
-            <w:noProof/>
-          </w:rPr>
-          <w:t>2</w:t>
-        </w:r>
-      </w:fldSimple>
+      <w:r>
+        <w:fldChar w:fldCharType="begin"/>
+      </w:r>
+      <w:r>
+        <w:instrText xml:space="preserve"> SEQ Pav._ \* ARABIC </w:instrText>
+      </w:r>
+      <w:r>
+        <w:fldChar w:fldCharType="separate"/>
+      </w:r>
+      <w:r>
+        <w:rPr>
+          <w:noProof/>
+        </w:rPr>
+        <w:t>2</w:t>
+      </w:r>
+      <w:r>
+        <w:rPr>
+          <w:noProof/>
+        </w:rPr>
+        <w:fldChar w:fldCharType="end"/>
+      </w:r>
       <w:r>
         <w:t xml:space="preserve"> Įstaigos vadovo vienos vietos peržiūros langas</w:t>
       </w:r>
@@ -1156,14 +1182,27 @@
       <w:r>
         <w:t xml:space="preserve">Pav.  </w:t>
       </w:r>
-      <w:fldSimple w:instr=" SEQ Pav._ \* ARABIC ">
-        <w:r>
-          <w:rPr>
-            <w:noProof/>
-          </w:rPr>
-          <w:t>3</w:t>
-        </w:r>
-      </w:fldSimple>
+      <w:r>
+        <w:fldChar w:fldCharType="begin"/>
+      </w:r>
+      <w:r>
+        <w:instrText xml:space="preserve"> SEQ Pav._ \* ARABIC </w:instrText>
+      </w:r>
+      <w:r>
+        <w:fldChar w:fldCharType="separate"/>
+      </w:r>
+      <w:r>
+        <w:rPr>
+          <w:noProof/>
+        </w:rPr>
+        <w:t>3</w:t>
+      </w:r>
+      <w:r>
+        <w:rPr>
+          <w:noProof/>
+        </w:rPr>
+        <w:fldChar w:fldCharType="end"/>
+      </w:r>
       <w:r>
         <w:t xml:space="preserve"> Registruoto vartotojo pradinis langas</w:t>
       </w:r>
@@ -1226,14 +1265,27 @@
       <w:r>
         <w:t xml:space="preserve">Pav.  </w:t>
       </w:r>
-      <w:fldSimple w:instr=" SEQ Pav._ \* ARABIC ">
-        <w:r>
-          <w:rPr>
-            <w:noProof/>
-          </w:rPr>
-          <w:t>4</w:t>
-        </w:r>
-      </w:fldSimple>
+      <w:r>
+        <w:fldChar w:fldCharType="begin"/>
+      </w:r>
+      <w:r>
+        <w:instrText xml:space="preserve"> SEQ Pav._ \* ARABIC </w:instrText>
+      </w:r>
+      <w:r>
+        <w:fldChar w:fldCharType="separate"/>
+      </w:r>
+      <w:r>
+        <w:rPr>
+          <w:noProof/>
+        </w:rPr>
+        <w:t>4</w:t>
+      </w:r>
+      <w:r>
+        <w:rPr>
+          <w:noProof/>
+        </w:rPr>
+        <w:fldChar w:fldCharType="end"/>
+      </w:r>
       <w:r>
         <w:t xml:space="preserve"> Regiono vadybininko pradinis langas</w:t>
       </w:r>
@@ -1276,15 +1328,14 @@
       </w:pPr>
       <w:r>
         <w:rPr>
-          <w:rFonts w:cs="Times New Roman"/>
           <w:noProof/>
           <w:lang w:val="en-US"/>
         </w:rPr>
         <w:drawing>
-          <wp:inline distT="0" distB="0" distL="0" distR="0" wp14:anchorId="60C53002" wp14:editId="5B43FFDC">
-            <wp:extent cx="6120130" cy="8108950"/>
-            <wp:effectExtent l="0" t="0" r="1270" b="0"/>
-            <wp:docPr id="2" name="Picture 2"/>
+          <wp:inline distT="0" distB="0" distL="0" distR="0" wp14:anchorId="46C99AF2" wp14:editId="2A85E5CD">
+            <wp:extent cx="6120130" cy="6485890"/>
+            <wp:effectExtent l="0" t="0" r="0" b="0"/>
+            <wp:docPr id="9" name="Picture 9"/>
             <wp:cNvGraphicFramePr>
               <a:graphicFrameLocks xmlns:a="http://schemas.openxmlformats.org/drawingml/2006/main" noChangeAspect="1"/>
             </wp:cNvGraphicFramePr>
@@ -1292,17 +1343,11 @@
               <a:graphicData uri="http://schemas.openxmlformats.org/drawingml/2006/picture">
                 <pic:pic xmlns:pic="http://schemas.openxmlformats.org/drawingml/2006/picture">
                   <pic:nvPicPr>
-                    <pic:cNvPr id="2" name="Use case.jpg"/>
+                    <pic:cNvPr id="1" name=""/>
                     <pic:cNvPicPr/>
                   </pic:nvPicPr>
                   <pic:blipFill>
-                    <a:blip r:embed="rId10" cstate="print">
-                      <a:extLst>
-                        <a:ext uri="{28A0092B-C50C-407E-A947-70E740481C1C}">
-                          <a14:useLocalDpi xmlns:a14="http://schemas.microsoft.com/office/drawing/2010/main" val="0"/>
-                        </a:ext>
-                      </a:extLst>
-                    </a:blip>
+                    <a:blip r:embed="rId10"/>
                     <a:stretch>
                       <a:fillRect/>
                     </a:stretch>
@@ -1310,7 +1355,7 @@
                   <pic:spPr>
                     <a:xfrm>
                       <a:off x="0" y="0"/>
-                      <a:ext cx="6120130" cy="8108950"/>
+                      <a:ext cx="6120130" cy="6485890"/>
                     </a:xfrm>
                     <a:prstGeom prst="rect">
                       <a:avLst/>
@@ -1322,6 +1367,8 @@
           </wp:inline>
         </w:drawing>
       </w:r>
+      <w:bookmarkStart w:id="4" w:name="_GoBack"/>
+      <w:bookmarkEnd w:id="4"/>
     </w:p>
     <w:p>
       <w:pPr>
@@ -1331,14 +1378,27 @@
       <w:r>
         <w:t xml:space="preserve">Pav.  </w:t>
       </w:r>
-      <w:fldSimple w:instr=" SEQ Pav._ \* ARABIC ">
-        <w:r>
-          <w:rPr>
-            <w:noProof/>
-          </w:rPr>
-          <w:t>5</w:t>
-        </w:r>
-      </w:fldSimple>
+      <w:r>
+        <w:fldChar w:fldCharType="begin"/>
+      </w:r>
+      <w:r>
+        <w:instrText xml:space="preserve"> SEQ Pav._ \* ARABIC </w:instrText>
+      </w:r>
+      <w:r>
+        <w:fldChar w:fldCharType="separate"/>
+      </w:r>
+      <w:r>
+        <w:rPr>
+          <w:noProof/>
+        </w:rPr>
+        <w:t>5</w:t>
+      </w:r>
+      <w:r>
+        <w:rPr>
+          <w:noProof/>
+        </w:rPr>
+        <w:fldChar w:fldCharType="end"/>
+      </w:r>
       <w:r>
         <w:t xml:space="preserve"> </w:t>
       </w:r>
@@ -1362,7 +1422,6 @@
         <w:rPr>
           <w:rFonts w:ascii="Times New Roman" w:hAnsi="Times New Roman" w:cs="Times New Roman"/>
         </w:rPr>
-        <w:lastRenderedPageBreak/>
         <w:t>Panaudojamo atvejų aprašymai ir veiklos diagramos</w:t>
       </w:r>
     </w:p>
@@ -1751,6 +1810,7 @@
                 <w:color w:val="000000"/>
                 <w:lang w:bidi="lo-LA"/>
               </w:rPr>
+              <w:lastRenderedPageBreak/>
               <w:t>Aktorius</w:t>
             </w:r>
           </w:p>
@@ -2266,14 +2326,27 @@
       <w:r>
         <w:t xml:space="preserve">Pav.  </w:t>
       </w:r>
-      <w:fldSimple w:instr=" SEQ Pav._ \* ARABIC ">
-        <w:r>
-          <w:rPr>
-            <w:noProof/>
-          </w:rPr>
-          <w:t>6</w:t>
-        </w:r>
-      </w:fldSimple>
+      <w:r>
+        <w:fldChar w:fldCharType="begin"/>
+      </w:r>
+      <w:r>
+        <w:instrText xml:space="preserve"> SEQ Pav._ \* ARABIC </w:instrText>
+      </w:r>
+      <w:r>
+        <w:fldChar w:fldCharType="separate"/>
+      </w:r>
+      <w:r>
+        <w:rPr>
+          <w:noProof/>
+        </w:rPr>
+        <w:t>6</w:t>
+      </w:r>
+      <w:r>
+        <w:rPr>
+          <w:noProof/>
+        </w:rPr>
+        <w:fldChar w:fldCharType="end"/>
+      </w:r>
       <w:r>
         <w:t xml:space="preserve"> PA Registruotis</w:t>
       </w:r>
@@ -2286,7 +2359,6 @@
         <w:rPr>
           <w:lang w:val="en-US"/>
         </w:rPr>
-        <w:lastRenderedPageBreak/>
         <w:t>Per</w:t>
       </w:r>
       <w:r>
@@ -2495,6 +2567,7 @@
                 <w:color w:val="000000"/>
                 <w:lang w:bidi="lo-LA"/>
               </w:rPr>
+              <w:lastRenderedPageBreak/>
               <w:t>Prieš sąlyga</w:t>
             </w:r>
           </w:p>
@@ -3070,14 +3143,27 @@
       <w:r>
         <w:t xml:space="preserve">Pav.  </w:t>
       </w:r>
-      <w:fldSimple w:instr=" SEQ Pav._ \* ARABIC ">
-        <w:r>
-          <w:rPr>
-            <w:noProof/>
-          </w:rPr>
-          <w:t>7</w:t>
-        </w:r>
-      </w:fldSimple>
+      <w:r>
+        <w:fldChar w:fldCharType="begin"/>
+      </w:r>
+      <w:r>
+        <w:instrText xml:space="preserve"> SEQ Pav._ \* ARABIC </w:instrText>
+      </w:r>
+      <w:r>
+        <w:fldChar w:fldCharType="separate"/>
+      </w:r>
+      <w:r>
+        <w:rPr>
+          <w:noProof/>
+        </w:rPr>
+        <w:t>7</w:t>
+      </w:r>
+      <w:r>
+        <w:rPr>
+          <w:noProof/>
+        </w:rPr>
+        <w:fldChar w:fldCharType="end"/>
+      </w:r>
       <w:r>
         <w:t xml:space="preserve"> PA Peržiūrėti vietas</w:t>
       </w:r>
@@ -3783,7 +3869,6 @@
                 <w:color w:val="000000"/>
                 <w:lang w:bidi="lo-LA"/>
               </w:rPr>
-              <w:lastRenderedPageBreak/>
               <w:t>Po sąlyga</w:t>
             </w:r>
           </w:p>
@@ -3833,6 +3918,7 @@
           <w:noProof/>
           <w:lang w:val="en-US"/>
         </w:rPr>
+        <w:lastRenderedPageBreak/>
         <w:drawing>
           <wp:inline distT="0" distB="0" distL="0" distR="0" wp14:anchorId="68233AEA" wp14:editId="434D27BA">
             <wp:extent cx="6120130" cy="4946650"/>
@@ -3878,14 +3964,27 @@
       <w:r>
         <w:t xml:space="preserve">Pav.  </w:t>
       </w:r>
-      <w:fldSimple w:instr=" SEQ Pav._ \* ARABIC ">
-        <w:r>
-          <w:rPr>
-            <w:noProof/>
-          </w:rPr>
-          <w:t>8</w:t>
-        </w:r>
-      </w:fldSimple>
+      <w:r>
+        <w:fldChar w:fldCharType="begin"/>
+      </w:r>
+      <w:r>
+        <w:instrText xml:space="preserve"> SEQ Pav._ \* ARABIC </w:instrText>
+      </w:r>
+      <w:r>
+        <w:fldChar w:fldCharType="separate"/>
+      </w:r>
+      <w:r>
+        <w:rPr>
+          <w:noProof/>
+        </w:rPr>
+        <w:t>8</w:t>
+      </w:r>
+      <w:r>
+        <w:rPr>
+          <w:noProof/>
+        </w:rPr>
+        <w:fldChar w:fldCharType="end"/>
+      </w:r>
       <w:r>
         <w:t xml:space="preserve"> PA Prisijungti</w:t>
       </w:r>
@@ -4704,14 +4803,27 @@
       <w:r>
         <w:t xml:space="preserve">Pav.  </w:t>
       </w:r>
-      <w:fldSimple w:instr=" SEQ Pav._ \* ARABIC ">
-        <w:r>
-          <w:rPr>
-            <w:noProof/>
-          </w:rPr>
-          <w:t>9</w:t>
-        </w:r>
-      </w:fldSimple>
+      <w:r>
+        <w:fldChar w:fldCharType="begin"/>
+      </w:r>
+      <w:r>
+        <w:instrText xml:space="preserve"> SEQ Pav._ \* ARABIC </w:instrText>
+      </w:r>
+      <w:r>
+        <w:fldChar w:fldCharType="separate"/>
+      </w:r>
+      <w:r>
+        <w:rPr>
+          <w:noProof/>
+        </w:rPr>
+        <w:t>9</w:t>
+      </w:r>
+      <w:r>
+        <w:rPr>
+          <w:noProof/>
+        </w:rPr>
+        <w:fldChar w:fldCharType="end"/>
+      </w:r>
       <w:r>
         <w:t xml:space="preserve"> PA Užregistruoti regiono vadybininką</w:t>
       </w:r>
@@ -5517,27 +5629,14 @@
       <w:r>
         <w:t xml:space="preserve">Pav.  </w:t>
       </w:r>
-      <w:r>
-        <w:fldChar w:fldCharType="begin"/>
-      </w:r>
-      <w:r>
-        <w:instrText xml:space="preserve"> SEQ Pav._ \* ARABIC </w:instrText>
-      </w:r>
-      <w:r>
-        <w:fldChar w:fldCharType="separate"/>
-      </w:r>
-      <w:r>
-        <w:rPr>
-          <w:noProof/>
-        </w:rPr>
-        <w:t>10</w:t>
-      </w:r>
-      <w:r>
-        <w:rPr>
-          <w:noProof/>
-        </w:rPr>
-        <w:fldChar w:fldCharType="end"/>
-      </w:r>
+      <w:fldSimple w:instr=" SEQ Pav._ \* ARABIC ">
+        <w:r>
+          <w:rPr>
+            <w:noProof/>
+          </w:rPr>
+          <w:t>10</w:t>
+        </w:r>
+      </w:fldSimple>
       <w:r>
         <w:t xml:space="preserve"> PA Peržiūrėti vartotojus</w:t>
       </w:r>
@@ -6376,27 +6475,14 @@
       <w:r>
         <w:t xml:space="preserve">Pav.  </w:t>
       </w:r>
-      <w:r>
-        <w:fldChar w:fldCharType="begin"/>
-      </w:r>
-      <w:r>
-        <w:instrText xml:space="preserve"> SEQ Pav._ \* ARABIC </w:instrText>
-      </w:r>
-      <w:r>
-        <w:fldChar w:fldCharType="separate"/>
-      </w:r>
-      <w:r>
-        <w:rPr>
-          <w:noProof/>
-        </w:rPr>
-        <w:t>11</w:t>
-      </w:r>
-      <w:r>
-        <w:rPr>
-          <w:noProof/>
-        </w:rPr>
-        <w:fldChar w:fldCharType="end"/>
-      </w:r>
+      <w:fldSimple w:instr=" SEQ Pav._ \* ARABIC ">
+        <w:r>
+          <w:rPr>
+            <w:noProof/>
+          </w:rPr>
+          <w:t>11</w:t>
+        </w:r>
+      </w:fldSimple>
       <w:r>
         <w:t xml:space="preserve"> Įstaigos vadovo pradinis langas</w:t>
       </w:r>
@@ -7226,27 +7312,14 @@
       <w:r>
         <w:t xml:space="preserve">Pav.  </w:t>
       </w:r>
-      <w:r>
-        <w:fldChar w:fldCharType="begin"/>
-      </w:r>
-      <w:r>
-        <w:instrText xml:space="preserve"> SEQ Pav._ \* ARABIC </w:instrText>
-      </w:r>
-      <w:r>
-        <w:fldChar w:fldCharType="separate"/>
-      </w:r>
-      <w:r>
-        <w:rPr>
-          <w:noProof/>
-        </w:rPr>
-        <w:t>12</w:t>
-      </w:r>
-      <w:r>
-        <w:rPr>
-          <w:noProof/>
-        </w:rPr>
-        <w:fldChar w:fldCharType="end"/>
-      </w:r>
+      <w:fldSimple w:instr=" SEQ Pav._ \* ARABIC ">
+        <w:r>
+          <w:rPr>
+            <w:noProof/>
+          </w:rPr>
+          <w:t>12</w:t>
+        </w:r>
+      </w:fldSimple>
       <w:r>
         <w:t xml:space="preserve"> PA Redaguoto vartotoją</w:t>
       </w:r>
@@ -8000,27 +8073,14 @@
       <w:r>
         <w:t xml:space="preserve">Pav.  </w:t>
       </w:r>
-      <w:r>
-        <w:fldChar w:fldCharType="begin"/>
-      </w:r>
-      <w:r>
-        <w:instrText xml:space="preserve"> SEQ Pav._ \* ARABIC </w:instrText>
-      </w:r>
-      <w:r>
-        <w:fldChar w:fldCharType="separate"/>
-      </w:r>
-      <w:r>
-        <w:rPr>
-          <w:noProof/>
-        </w:rPr>
-        <w:t>13</w:t>
-      </w:r>
-      <w:r>
-        <w:rPr>
-          <w:noProof/>
-        </w:rPr>
-        <w:fldChar w:fldCharType="end"/>
-      </w:r>
+      <w:fldSimple w:instr=" SEQ Pav._ \* ARABIC ">
+        <w:r>
+          <w:rPr>
+            <w:noProof/>
+          </w:rPr>
+          <w:t>13</w:t>
+        </w:r>
+      </w:fldSimple>
       <w:r>
         <w:t xml:space="preserve"> PA Redaguoti vietą</w:t>
       </w:r>
@@ -8883,27 +8943,14 @@
       <w:r>
         <w:t xml:space="preserve">Pav.  </w:t>
       </w:r>
-      <w:r>
-        <w:fldChar w:fldCharType="begin"/>
-      </w:r>
-      <w:r>
-        <w:instrText xml:space="preserve"> SEQ Pav._ \* ARABIC </w:instrText>
-      </w:r>
-      <w:r>
-        <w:fldChar w:fldCharType="separate"/>
-      </w:r>
-      <w:r>
-        <w:rPr>
-          <w:noProof/>
-        </w:rPr>
-        <w:t>14</w:t>
-      </w:r>
-      <w:r>
-        <w:rPr>
-          <w:noProof/>
-        </w:rPr>
-        <w:fldChar w:fldCharType="end"/>
-      </w:r>
+      <w:fldSimple w:instr=" SEQ Pav._ \* ARABIC ">
+        <w:r>
+          <w:rPr>
+            <w:noProof/>
+          </w:rPr>
+          <w:t>14</w:t>
+        </w:r>
+      </w:fldSimple>
       <w:r>
         <w:t xml:space="preserve"> PA Peržiūrėti vietą</w:t>
       </w:r>
@@ -9670,27 +9717,14 @@
       <w:r>
         <w:t xml:space="preserve">Pav.  </w:t>
       </w:r>
-      <w:r>
-        <w:fldChar w:fldCharType="begin"/>
-      </w:r>
-      <w:r>
-        <w:instrText xml:space="preserve"> SEQ Pav._ \* ARABIC </w:instrText>
-      </w:r>
-      <w:r>
-        <w:fldChar w:fldCharType="separate"/>
-      </w:r>
-      <w:r>
-        <w:rPr>
-          <w:noProof/>
-        </w:rPr>
-        <w:t>15</w:t>
-      </w:r>
-      <w:r>
-        <w:rPr>
-          <w:noProof/>
-        </w:rPr>
-        <w:fldChar w:fldCharType="end"/>
-      </w:r>
+      <w:fldSimple w:instr=" SEQ Pav._ \* ARABIC ">
+        <w:r>
+          <w:rPr>
+            <w:noProof/>
+          </w:rPr>
+          <w:t>15</w:t>
+        </w:r>
+      </w:fldSimple>
       <w:r>
         <w:t xml:space="preserve"> PA Tvarkyti papildomas paslaugas</w:t>
       </w:r>
@@ -10491,14 +10525,27 @@
       <w:r>
         <w:t xml:space="preserve">Pav.  </w:t>
       </w:r>
-      <w:fldSimple w:instr=" SEQ Pav._ \* ARABIC ">
-        <w:r>
-          <w:rPr>
-            <w:noProof/>
-          </w:rPr>
-          <w:t>16</w:t>
-        </w:r>
-      </w:fldSimple>
+      <w:r>
+        <w:fldChar w:fldCharType="begin"/>
+      </w:r>
+      <w:r>
+        <w:instrText xml:space="preserve"> SEQ Pav._ \* ARABIC </w:instrText>
+      </w:r>
+      <w:r>
+        <w:fldChar w:fldCharType="separate"/>
+      </w:r>
+      <w:r>
+        <w:rPr>
+          <w:noProof/>
+        </w:rPr>
+        <w:t>16</w:t>
+      </w:r>
+      <w:r>
+        <w:rPr>
+          <w:noProof/>
+        </w:rPr>
+        <w:fldChar w:fldCharType="end"/>
+      </w:r>
       <w:r>
         <w:t xml:space="preserve"> PA Registruoti vietą</w:t>
       </w:r>
@@ -11345,14 +11392,27 @@
       <w:r>
         <w:t xml:space="preserve">Pav.  </w:t>
       </w:r>
-      <w:fldSimple w:instr=" SEQ Pav._ \* ARABIC ">
-        <w:r>
-          <w:rPr>
-            <w:noProof/>
-          </w:rPr>
-          <w:t>17</w:t>
-        </w:r>
-      </w:fldSimple>
+      <w:r>
+        <w:fldChar w:fldCharType="begin"/>
+      </w:r>
+      <w:r>
+        <w:instrText xml:space="preserve"> SEQ Pav._ \* ARABIC </w:instrText>
+      </w:r>
+      <w:r>
+        <w:fldChar w:fldCharType="separate"/>
+      </w:r>
+      <w:r>
+        <w:rPr>
+          <w:noProof/>
+        </w:rPr>
+        <w:t>17</w:t>
+      </w:r>
+      <w:r>
+        <w:rPr>
+          <w:noProof/>
+        </w:rPr>
+        <w:fldChar w:fldCharType="end"/>
+      </w:r>
       <w:r>
         <w:t xml:space="preserve"> PA Peržiūrėti ataskaitą</w:t>
       </w:r>
@@ -12181,14 +12241,27 @@
       <w:r>
         <w:t xml:space="preserve">Pav.  </w:t>
       </w:r>
-      <w:fldSimple w:instr=" SEQ Pav._ \* ARABIC ">
-        <w:r>
-          <w:rPr>
-            <w:noProof/>
-          </w:rPr>
-          <w:t>18</w:t>
-        </w:r>
-      </w:fldSimple>
+      <w:r>
+        <w:fldChar w:fldCharType="begin"/>
+      </w:r>
+      <w:r>
+        <w:instrText xml:space="preserve"> SEQ Pav._ \* ARABIC </w:instrText>
+      </w:r>
+      <w:r>
+        <w:fldChar w:fldCharType="separate"/>
+      </w:r>
+      <w:r>
+        <w:rPr>
+          <w:noProof/>
+        </w:rPr>
+        <w:t>18</w:t>
+      </w:r>
+      <w:r>
+        <w:rPr>
+          <w:noProof/>
+        </w:rPr>
+        <w:fldChar w:fldCharType="end"/>
+      </w:r>
       <w:r>
         <w:t xml:space="preserve"> PA Pakviesti vadybininką</w:t>
       </w:r>
@@ -13015,14 +13088,27 @@
       <w:r>
         <w:t xml:space="preserve">Pav.  </w:t>
       </w:r>
-      <w:fldSimple w:instr=" SEQ Pav._ \* ARABIC ">
-        <w:r>
-          <w:rPr>
-            <w:noProof/>
-          </w:rPr>
-          <w:t>19</w:t>
-        </w:r>
-      </w:fldSimple>
+      <w:r>
+        <w:fldChar w:fldCharType="begin"/>
+      </w:r>
+      <w:r>
+        <w:instrText xml:space="preserve"> SEQ Pav._ \* ARABIC </w:instrText>
+      </w:r>
+      <w:r>
+        <w:fldChar w:fldCharType="separate"/>
+      </w:r>
+      <w:r>
+        <w:rPr>
+          <w:noProof/>
+        </w:rPr>
+        <w:t>19</w:t>
+      </w:r>
+      <w:r>
+        <w:rPr>
+          <w:noProof/>
+        </w:rPr>
+        <w:fldChar w:fldCharType="end"/>
+      </w:r>
       <w:r>
         <w:t xml:space="preserve"> PA Ištrinti vietą</w:t>
       </w:r>
@@ -13842,14 +13928,27 @@
       <w:r>
         <w:t xml:space="preserve">Pav.  </w:t>
       </w:r>
-      <w:fldSimple w:instr=" SEQ Pav._ \* ARABIC ">
-        <w:r>
-          <w:rPr>
-            <w:noProof/>
-          </w:rPr>
-          <w:t>20</w:t>
-        </w:r>
-      </w:fldSimple>
+      <w:r>
+        <w:fldChar w:fldCharType="begin"/>
+      </w:r>
+      <w:r>
+        <w:instrText xml:space="preserve"> SEQ Pav._ \* ARABIC </w:instrText>
+      </w:r>
+      <w:r>
+        <w:fldChar w:fldCharType="separate"/>
+      </w:r>
+      <w:r>
+        <w:rPr>
+          <w:noProof/>
+        </w:rPr>
+        <w:t>20</w:t>
+      </w:r>
+      <w:r>
+        <w:rPr>
+          <w:noProof/>
+        </w:rPr>
+        <w:fldChar w:fldCharType="end"/>
+      </w:r>
       <w:r>
         <w:t xml:space="preserve"> PA Recenzuoti vietą</w:t>
       </w:r>
@@ -14723,14 +14822,27 @@
       <w:r>
         <w:t xml:space="preserve">Pav.  </w:t>
       </w:r>
-      <w:fldSimple w:instr=" SEQ Pav._ \* ARABIC ">
-        <w:r>
-          <w:rPr>
-            <w:noProof/>
-          </w:rPr>
-          <w:t>21</w:t>
-        </w:r>
-      </w:fldSimple>
+      <w:r>
+        <w:fldChar w:fldCharType="begin"/>
+      </w:r>
+      <w:r>
+        <w:instrText xml:space="preserve"> SEQ Pav._ \* ARABIC </w:instrText>
+      </w:r>
+      <w:r>
+        <w:fldChar w:fldCharType="separate"/>
+      </w:r>
+      <w:r>
+        <w:rPr>
+          <w:noProof/>
+        </w:rPr>
+        <w:t>21</w:t>
+      </w:r>
+      <w:r>
+        <w:rPr>
+          <w:noProof/>
+        </w:rPr>
+        <w:fldChar w:fldCharType="end"/>
+      </w:r>
       <w:r>
         <w:t xml:space="preserve"> PA Peržiūrėti rezervacijų sąrašą</w:t>
       </w:r>
@@ -14818,8 +14930,6 @@
           </wp:inline>
         </w:drawing>
       </w:r>
-      <w:bookmarkStart w:id="4" w:name="_GoBack"/>
-      <w:bookmarkEnd w:id="4"/>
     </w:p>
     <w:p>
       <w:pPr>
@@ -14830,14 +14940,27 @@
         <w:lastRenderedPageBreak/>
         <w:t xml:space="preserve">Pav.  </w:t>
       </w:r>
-      <w:fldSimple w:instr=" SEQ Pav._ \* ARABIC ">
-        <w:r>
-          <w:rPr>
-            <w:noProof/>
-          </w:rPr>
-          <w:t>22</w:t>
-        </w:r>
-      </w:fldSimple>
+      <w:r>
+        <w:fldChar w:fldCharType="begin"/>
+      </w:r>
+      <w:r>
+        <w:instrText xml:space="preserve"> SEQ Pav._ \* ARABIC </w:instrText>
+      </w:r>
+      <w:r>
+        <w:fldChar w:fldCharType="separate"/>
+      </w:r>
+      <w:r>
+        <w:rPr>
+          <w:noProof/>
+        </w:rPr>
+        <w:t>22</w:t>
+      </w:r>
+      <w:r>
+        <w:rPr>
+          <w:noProof/>
+        </w:rPr>
+        <w:fldChar w:fldCharType="end"/>
+      </w:r>
       <w:r>
         <w:t xml:space="preserve"> Dalykinės srities esybių diagrama</w:t>
       </w:r>
@@ -14965,14 +15088,27 @@
       <w:r>
         <w:t xml:space="preserve">Pav.  </w:t>
       </w:r>
-      <w:fldSimple w:instr=" SEQ Pav._ \* ARABIC ">
-        <w:r>
-          <w:rPr>
-            <w:noProof/>
-          </w:rPr>
-          <w:t>23</w:t>
-        </w:r>
-      </w:fldSimple>
+      <w:r>
+        <w:fldChar w:fldCharType="begin"/>
+      </w:r>
+      <w:r>
+        <w:instrText xml:space="preserve"> SEQ Pav._ \* ARABIC </w:instrText>
+      </w:r>
+      <w:r>
+        <w:fldChar w:fldCharType="separate"/>
+      </w:r>
+      <w:r>
+        <w:rPr>
+          <w:noProof/>
+        </w:rPr>
+        <w:t>23</w:t>
+      </w:r>
+      <w:r>
+        <w:rPr>
+          <w:noProof/>
+        </w:rPr>
+        <w:fldChar w:fldCharType="end"/>
+      </w:r>
       <w:r>
         <w:t xml:space="preserve"> Rezervacijos būsenų diagrama</w:t>
       </w:r>
@@ -15045,14 +15181,27 @@
       <w:r>
         <w:t xml:space="preserve">Pav.  </w:t>
       </w:r>
-      <w:fldSimple w:instr=" SEQ Pav._ \* ARABIC ">
-        <w:r>
-          <w:rPr>
-            <w:noProof/>
-          </w:rPr>
-          <w:t>24</w:t>
-        </w:r>
-      </w:fldSimple>
+      <w:r>
+        <w:fldChar w:fldCharType="begin"/>
+      </w:r>
+      <w:r>
+        <w:instrText xml:space="preserve"> SEQ Pav._ \* ARABIC </w:instrText>
+      </w:r>
+      <w:r>
+        <w:fldChar w:fldCharType="separate"/>
+      </w:r>
+      <w:r>
+        <w:rPr>
+          <w:noProof/>
+        </w:rPr>
+        <w:t>24</w:t>
+      </w:r>
+      <w:r>
+        <w:rPr>
+          <w:noProof/>
+        </w:rPr>
+        <w:fldChar w:fldCharType="end"/>
+      </w:r>
       <w:r>
         <w:t xml:space="preserve"> Pakvietimo būsenų diagrama</w:t>
       </w:r>
@@ -18422,7 +18571,7 @@
 </file>
 
 <file path=customXml/itemProps1.xml><?xml version="1.0" encoding="utf-8"?>
-<ds:datastoreItem xmlns:ds="http://schemas.openxmlformats.org/officeDocument/2006/customXml" ds:itemID="{5CA8D238-C522-47CC-86BA-7DFA98F7E954}">
+<ds:datastoreItem xmlns:ds="http://schemas.openxmlformats.org/officeDocument/2006/customXml" ds:itemID="{14F9DA81-EFA1-4CE1-87E3-0606489FBF73}">
   <ds:schemaRefs>
     <ds:schemaRef ds:uri="http://schemas.openxmlformats.org/officeDocument/2006/bibliography"/>
   </ds:schemaRefs>
